--- a/data/Xml格式載入某些網頁無法使用時.docx
+++ b/data/Xml格式載入某些網頁無法使用時.docx
@@ -27,150 +27,47 @@
         </w:rPr>
         <w:t>有沒有勾選</w:t>
       </w:r>
+    </w:p>
+    <w:p>
+      <w:r>
+        <w:drawing>
+          <wp:inline distT="0" distB="0" distL="0" distR="0" wp14:anchorId="2CB36D61" wp14:editId="107ECEF6">
+            <wp:extent cx="5274310" cy="2799715"/>
+            <wp:effectExtent l="0" t="0" r="2540" b="635"/>
+            <wp:docPr id="1" name="圖片 1"/>
+            <wp:cNvGraphicFramePr>
+              <a:graphicFrameLocks xmlns:a="http://schemas.openxmlformats.org/drawingml/2006/main" noChangeAspect="1"/>
+            </wp:cNvGraphicFramePr>
+            <a:graphic xmlns:a="http://schemas.openxmlformats.org/drawingml/2006/main">
+              <a:graphicData uri="http://schemas.openxmlformats.org/drawingml/2006/picture">
+                <pic:pic xmlns:pic="http://schemas.openxmlformats.org/drawingml/2006/picture">
+                  <pic:nvPicPr>
+                    <pic:cNvPr id="1" name=""/>
+                    <pic:cNvPicPr/>
+                  </pic:nvPicPr>
+                  <pic:blipFill>
+                    <a:blip r:embed="rId6"/>
+                    <a:stretch>
+                      <a:fillRect/>
+                    </a:stretch>
+                  </pic:blipFill>
+                  <pic:spPr>
+                    <a:xfrm>
+                      <a:off x="0" y="0"/>
+                      <a:ext cx="5274310" cy="2799715"/>
+                    </a:xfrm>
+                    <a:prstGeom prst="rect">
+                      <a:avLst/>
+                    </a:prstGeom>
+                  </pic:spPr>
+                </pic:pic>
+              </a:graphicData>
+            </a:graphic>
+          </wp:inline>
+        </w:drawing>
+      </w:r>
       <w:bookmarkStart w:id="0" w:name="_GoBack"/>
       <w:bookmarkEnd w:id="0"/>
-    </w:p>
-    <w:p>
-      <w:r>
-        <w:rPr>
-          <w:noProof/>
-        </w:rPr>
-        <mc:AlternateContent>
-          <mc:Choice Requires="wpg">
-            <w:drawing>
-              <wp:anchor distT="0" distB="0" distL="114300" distR="114300" simplePos="0" relativeHeight="251659264" behindDoc="0" locked="0" layoutInCell="1" allowOverlap="1">
-                <wp:simplePos x="0" y="0"/>
-                <wp:positionH relativeFrom="column">
-                  <wp:posOffset>0</wp:posOffset>
-                </wp:positionH>
-                <wp:positionV relativeFrom="paragraph">
-                  <wp:posOffset>101600</wp:posOffset>
-                </wp:positionV>
-                <wp:extent cx="5274310" cy="2309495"/>
-                <wp:effectExtent l="0" t="0" r="2540" b="0"/>
-                <wp:wrapNone/>
-                <wp:docPr id="3" name="群組 3"/>
-                <wp:cNvGraphicFramePr/>
-                <a:graphic xmlns:a="http://schemas.openxmlformats.org/drawingml/2006/main">
-                  <a:graphicData uri="http://schemas.microsoft.com/office/word/2010/wordprocessingGroup">
-                    <wpg:wgp>
-                      <wpg:cNvGrpSpPr/>
-                      <wpg:grpSpPr>
-                        <a:xfrm>
-                          <a:off x="0" y="0"/>
-                          <a:ext cx="5274310" cy="2309495"/>
-                          <a:chOff x="0" y="0"/>
-                          <a:chExt cx="5274310" cy="2309495"/>
-                        </a:xfrm>
-                      </wpg:grpSpPr>
-                      <pic:pic xmlns:pic="http://schemas.openxmlformats.org/drawingml/2006/picture">
-                        <pic:nvPicPr>
-                          <pic:cNvPr id="1" name="圖片 1"/>
-                          <pic:cNvPicPr>
-                            <a:picLocks noChangeAspect="1"/>
-                          </pic:cNvPicPr>
-                        </pic:nvPicPr>
-                        <pic:blipFill>
-                          <a:blip r:embed="rId4">
-                            <a:extLst>
-                              <a:ext uri="{28A0092B-C50C-407E-A947-70E740481C1C}">
-                                <a14:useLocalDpi xmlns:a14="http://schemas.microsoft.com/office/drawing/2010/main" val="0"/>
-                              </a:ext>
-                            </a:extLst>
-                          </a:blip>
-                          <a:stretch>
-                            <a:fillRect/>
-                          </a:stretch>
-                        </pic:blipFill>
-                        <pic:spPr>
-                          <a:xfrm>
-                            <a:off x="0" y="0"/>
-                            <a:ext cx="5274310" cy="2309495"/>
-                          </a:xfrm>
-                          <a:prstGeom prst="rect">
-                            <a:avLst/>
-                          </a:prstGeom>
-                        </pic:spPr>
-                      </pic:pic>
-                      <wps:wsp>
-                        <wps:cNvPr id="2" name="矩形 2"/>
-                        <wps:cNvSpPr/>
-                        <wps:spPr>
-                          <a:xfrm>
-                            <a:off x="1295400" y="819150"/>
-                            <a:ext cx="1549400" cy="190500"/>
-                          </a:xfrm>
-                          <a:prstGeom prst="rect">
-                            <a:avLst/>
-                          </a:prstGeom>
-                          <a:noFill/>
-                          <a:ln>
-                            <a:solidFill>
-                              <a:srgbClr val="FF0000"/>
-                            </a:solidFill>
-                          </a:ln>
-                        </wps:spPr>
-                        <wps:style>
-                          <a:lnRef idx="2">
-                            <a:schemeClr val="accent1">
-                              <a:shade val="50000"/>
-                            </a:schemeClr>
-                          </a:lnRef>
-                          <a:fillRef idx="1">
-                            <a:schemeClr val="accent1"/>
-                          </a:fillRef>
-                          <a:effectRef idx="0">
-                            <a:schemeClr val="accent1"/>
-                          </a:effectRef>
-                          <a:fontRef idx="minor">
-                            <a:schemeClr val="lt1"/>
-                          </a:fontRef>
-                        </wps:style>
-                        <wps:bodyPr rot="0" spcFirstLastPara="0" vertOverflow="overflow" horzOverflow="overflow" vert="horz" wrap="square" lIns="91440" tIns="45720" rIns="91440" bIns="45720" numCol="1" spcCol="0" rtlCol="0" fromWordArt="0" anchor="ctr" anchorCtr="0" forceAA="0" compatLnSpc="1">
-                          <a:prstTxWarp prst="textNoShape">
-                            <a:avLst/>
-                          </a:prstTxWarp>
-                          <a:noAutofit/>
-                        </wps:bodyPr>
-                      </wps:wsp>
-                    </wpg:wgp>
-                  </a:graphicData>
-                </a:graphic>
-              </wp:anchor>
-            </w:drawing>
-          </mc:Choice>
-          <mc:Fallback>
-            <w:pict>
-              <v:group w14:anchorId="43812CA4" id="群組 3" o:spid="_x0000_s1026" style="position:absolute;margin-left:0;margin-top:8pt;width:415.3pt;height:181.85pt;z-index:251659264" coordsize="52743,23094" o:gfxdata="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">
-                <v:shapetype id="_x0000_t75" coordsize="21600,21600" o:spt="75" o:preferrelative="t" path="m@4@5l@4@11@9@11@9@5xe" filled="f" stroked="f">
-                  <v:stroke joinstyle="miter"/>
-                  <v:formulas>
-                    <v:f eqn="if lineDrawn pixelLineWidth 0"/>
-                    <v:f eqn="sum @0 1 0"/>
-                    <v:f eqn="sum 0 0 @1"/>
-                    <v:f eqn="prod @2 1 2"/>
-                    <v:f eqn="prod @3 21600 pixelWidth"/>
-                    <v:f eqn="prod @3 21600 pixelHeight"/>
-                    <v:f eqn="sum @0 0 1"/>
-                    <v:f eqn="prod @6 1 2"/>
-                    <v:f eqn="prod @7 21600 pixelWidth"/>
-                    <v:f eqn="sum @8 21600 0"/>
-                    <v:f eqn="prod @7 21600 pixelHeight"/>
-                    <v:f eqn="sum @10 21600 0"/>
-                  </v:formulas>
-                  <v:path o:extrusionok="f" gradientshapeok="t" o:connecttype="rect"/>
-                  <o:lock v:ext="edit" aspectratio="t"/>
-                </v:shapetype>
-                <v:shape id="圖片 1" o:spid="_x0000_s1027" type="#_x0000_t75" style="position:absolute;width:52743;height:23094;visibility:visible;mso-wrap-style:square" o:gfxdata="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">
-                  <v:imagedata r:id="rId5" o:title=""/>
-                  <v:path arrowok="t"/>
-                </v:shape>
-                <v:rect id="矩形 2" o:spid="_x0000_s1028" style="position:absolute;left:12954;top:8191;width:15494;height:1905;visibility:visible;mso-wrap-style:square;v-text-anchor:middle" o:gfxdata="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" filled="f" strokecolor="red" strokeweight="1pt"/>
-              </v:group>
-            </w:pict>
-          </mc:Fallback>
-        </mc:AlternateContent>
-      </w:r>
     </w:p>
     <w:sectPr>
       <w:pgSz w:w="11906" w:h="16838"/>
@@ -180,6 +77,44 @@
     </w:sectPr>
   </w:body>
 </w:document>
+</file>
+
+<file path=word/endnotes.xml><?xml version="1.0" encoding="utf-8"?>
+<w:endnotes xmlns:wpc="http://schemas.microsoft.com/office/word/2010/wordprocessingCanvas" xmlns:cx="http://schemas.microsoft.com/office/drawing/2014/chartex" xmlns:mc="http://schemas.openxmlformats.org/markup-compatibility/2006" xmlns:o="urn:schemas-microsoft-com:office:office" xmlns:r="http://schemas.openxmlformats.org/officeDocument/2006/relationships" xmlns:m="http://schemas.openxmlformats.org/officeDocument/2006/math" xmlns:v="urn:schemas-microsoft-com:vml" xmlns:wp14="http://schemas.microsoft.com/office/word/2010/wordprocessingDrawing" xmlns:wp="http://schemas.openxmlformats.org/drawingml/2006/wordprocessingDrawing" xmlns:w10="urn:schemas-microsoft-com:office:word" xmlns:w="http://schemas.openxmlformats.org/wordprocessingml/2006/main" xmlns:w14="http://schemas.microsoft.com/office/word/2010/wordml" xmlns:w15="http://schemas.microsoft.com/office/word/2012/wordml" xmlns:w16se="http://schemas.microsoft.com/office/word/2015/wordml/symex" xmlns:wpg="http://schemas.microsoft.com/office/word/2010/wordprocessingGroup" xmlns:wpi="http://schemas.microsoft.com/office/word/2010/wordprocessingInk" xmlns:wne="http://schemas.microsoft.com/office/word/2006/wordml" xmlns:wps="http://schemas.microsoft.com/office/word/2010/wordprocessingShape" mc:Ignorable="w14 w15 w16se wp14">
+  <w:endnote w:type="separator" w:id="-1">
+    <w:p>
+      <w:r>
+        <w:separator/>
+      </w:r>
+    </w:p>
+  </w:endnote>
+  <w:endnote w:type="continuationSeparator" w:id="0">
+    <w:p>
+      <w:r>
+        <w:continuationSeparator/>
+      </w:r>
+    </w:p>
+  </w:endnote>
+</w:endnotes>
+</file>
+
+<file path=word/footnotes.xml><?xml version="1.0" encoding="utf-8"?>
+<w:footnotes xmlns:wpc="http://schemas.microsoft.com/office/word/2010/wordprocessingCanvas" xmlns:cx="http://schemas.microsoft.com/office/drawing/2014/chartex" xmlns:mc="http://schemas.openxmlformats.org/markup-compatibility/2006" xmlns:o="urn:schemas-microsoft-com:office:office" xmlns:r="http://schemas.openxmlformats.org/officeDocument/2006/relationships" xmlns:m="http://schemas.openxmlformats.org/officeDocument/2006/math" xmlns:v="urn:schemas-microsoft-com:vml" xmlns:wp14="http://schemas.microsoft.com/office/word/2010/wordprocessingDrawing" xmlns:wp="http://schemas.openxmlformats.org/drawingml/2006/wordprocessingDrawing" xmlns:w10="urn:schemas-microsoft-com:office:word" xmlns:w="http://schemas.openxmlformats.org/wordprocessingml/2006/main" xmlns:w14="http://schemas.microsoft.com/office/word/2010/wordml" xmlns:w15="http://schemas.microsoft.com/office/word/2012/wordml" xmlns:w16se="http://schemas.microsoft.com/office/word/2015/wordml/symex" xmlns:wpg="http://schemas.microsoft.com/office/word/2010/wordprocessingGroup" xmlns:wpi="http://schemas.microsoft.com/office/word/2010/wordprocessingInk" xmlns:wne="http://schemas.microsoft.com/office/word/2006/wordml" xmlns:wps="http://schemas.microsoft.com/office/word/2010/wordprocessingShape" mc:Ignorable="w14 w15 w16se wp14">
+  <w:footnote w:type="separator" w:id="-1">
+    <w:p>
+      <w:r>
+        <w:separator/>
+      </w:r>
+    </w:p>
+  </w:footnote>
+  <w:footnote w:type="continuationSeparator" w:id="0">
+    <w:p>
+      <w:r>
+        <w:continuationSeparator/>
+      </w:r>
+    </w:p>
+  </w:footnote>
+</w:footnotes>
 </file>
 
 <file path=word/styles.xml><?xml version="1.0" encoding="utf-8"?>
@@ -603,6 +538,66 @@
     <w:semiHidden/>
     <w:unhideWhenUsed/>
   </w:style>
+  <w:style w:type="paragraph" w:styleId="a3">
+    <w:name w:val="header"/>
+    <w:basedOn w:val="a"/>
+    <w:link w:val="a4"/>
+    <w:uiPriority w:val="99"/>
+    <w:unhideWhenUsed/>
+    <w:rsid w:val="001E08DF"/>
+    <w:pPr>
+      <w:tabs>
+        <w:tab w:val="center" w:pos="4153"/>
+        <w:tab w:val="right" w:pos="8306"/>
+      </w:tabs>
+      <w:snapToGrid w:val="0"/>
+    </w:pPr>
+    <w:rPr>
+      <w:sz w:val="20"/>
+      <w:szCs w:val="20"/>
+    </w:rPr>
+  </w:style>
+  <w:style w:type="character" w:customStyle="1" w:styleId="a4">
+    <w:name w:val="頁首 字元"/>
+    <w:basedOn w:val="a0"/>
+    <w:link w:val="a3"/>
+    <w:uiPriority w:val="99"/>
+    <w:rsid w:val="001E08DF"/>
+    <w:rPr>
+      <w:sz w:val="20"/>
+      <w:szCs w:val="20"/>
+    </w:rPr>
+  </w:style>
+  <w:style w:type="paragraph" w:styleId="a5">
+    <w:name w:val="footer"/>
+    <w:basedOn w:val="a"/>
+    <w:link w:val="a6"/>
+    <w:uiPriority w:val="99"/>
+    <w:unhideWhenUsed/>
+    <w:rsid w:val="001E08DF"/>
+    <w:pPr>
+      <w:tabs>
+        <w:tab w:val="center" w:pos="4153"/>
+        <w:tab w:val="right" w:pos="8306"/>
+      </w:tabs>
+      <w:snapToGrid w:val="0"/>
+    </w:pPr>
+    <w:rPr>
+      <w:sz w:val="20"/>
+      <w:szCs w:val="20"/>
+    </w:rPr>
+  </w:style>
+  <w:style w:type="character" w:customStyle="1" w:styleId="a6">
+    <w:name w:val="頁尾 字元"/>
+    <w:basedOn w:val="a0"/>
+    <w:link w:val="a5"/>
+    <w:uiPriority w:val="99"/>
+    <w:rsid w:val="001E08DF"/>
+    <w:rPr>
+      <w:sz w:val="20"/>
+      <w:szCs w:val="20"/>
+    </w:rPr>
+  </w:style>
 </w:styles>
 </file>
 
